--- a/Bread Recipes.docx
+++ b/Bread Recipes.docx
@@ -14,10 +14,68 @@
         <w:tblLook w:val="04A0" w:firstRow="1" w:lastRow="0" w:firstColumn="1" w:lastColumn="0" w:noHBand="0" w:noVBand="1"/>
       </w:tblPr>
       <w:tblGrid>
-        <w:gridCol w:w="2906"/>
-        <w:gridCol w:w="3922"/>
-        <w:gridCol w:w="2748"/>
+        <w:gridCol w:w="1990"/>
+        <w:gridCol w:w="5597"/>
+        <w:gridCol w:w="1989"/>
       </w:tblGrid>
+      <w:tr>
+        <w:tc>
+          <w:tcPr>
+            <w:tcW w:w="3192" w:type="dxa"/>
+          </w:tcPr>
+          <w:p>
+            <w:r>
+              <w:t>12/16/2018</w:t>
+            </w:r>
+          </w:p>
+        </w:tc>
+        <w:tc>
+          <w:tcPr>
+            <w:tcW w:w="3192" w:type="dxa"/>
+          </w:tcPr>
+          <w:p>
+            <w:r>
+              <w:t xml:space="preserve">BREAD – </w:t>
+            </w:r>
+            <w:proofErr w:type="spellStart"/>
+            <w:r>
+              <w:t>Mallocaro</w:t>
+            </w:r>
+            <w:proofErr w:type="spellEnd"/>
+            <w:r>
+              <w:t xml:space="preserve"> Bread – Soft Puerto Rican Sweet Bread Rolls</w:t>
+            </w:r>
+          </w:p>
+          <w:p>
+            <w:hyperlink r:id="rId5" w:history="1">
+              <w:r>
+                <w:rPr>
+                  <w:rStyle w:val="Hyperlink"/>
+                </w:rPr>
+                <w:t>https://www.keyingredient.com/recipes/854095046/bread-mallorca-bread-soft-puerto-rican-sweet-bread-rolls/</w:t>
+              </w:r>
+            </w:hyperlink>
+          </w:p>
+          <w:p/>
+        </w:tc>
+        <w:tc>
+          <w:tcPr>
+            <w:tcW w:w="3192" w:type="dxa"/>
+          </w:tcPr>
+          <w:p>
+            <w:r>
+              <w:t>Bella Made 12/16/2018</w:t>
+            </w:r>
+          </w:p>
+          <w:p>
+            <w:r>
+              <w:t>For Spanish Class</w:t>
+            </w:r>
+            <w:bookmarkStart w:id="0" w:name="_GoBack"/>
+            <w:bookmarkEnd w:id="0"/>
+          </w:p>
+        </w:tc>
+      </w:tr>
       <w:tr>
         <w:tc>
           <w:tcPr>
@@ -34,7 +92,7 @@
             <w:tcW w:w="3192" w:type="dxa"/>
           </w:tcPr>
           <w:p>
-            <w:hyperlink r:id="rId5" w:history="1">
+            <w:hyperlink r:id="rId6" w:history="1">
               <w:r>
                 <w:rPr>
                   <w:rStyle w:val="Hyperlink"/>
@@ -43,10 +101,7 @@
               </w:r>
             </w:hyperlink>
           </w:p>
-          <w:p>
-            <w:bookmarkStart w:id="0" w:name="_GoBack"/>
-            <w:bookmarkEnd w:id="0"/>
-          </w:p>
+          <w:p/>
         </w:tc>
         <w:tc>
           <w:tcPr>
